--- a/SQL LEARNINGS.docx
+++ b/SQL LEARNINGS.docx
@@ -1252,8 +1252,11 @@
         <w:t>SELECT name</w:t>
       </w:r>
     </w:p>
-    <w:p>
-      <w:r>
+    <w:p/>
+    <w:p/>
+    <w:p>
+      <w:r>
+        <w:lastRenderedPageBreak/>
         <w:t>FROM employees</w:t>
       </w:r>
     </w:p>
@@ -1264,7 +1267,6 @@
     </w:p>
     <w:p>
       <w:r>
-        <w:lastRenderedPageBreak/>
         <w:t xml:space="preserve">                        FROM departments</w:t>
       </w:r>
     </w:p>
@@ -1907,6 +1909,7 @@
         </w:numPr>
       </w:pPr>
       <w:r>
+        <w:lastRenderedPageBreak/>
         <w:t>Correlated Subqueries are more appropriate when the inner query depends on each row from the outer query, often when the values need to change dynamically for each row.</w:t>
       </w:r>
     </w:p>
@@ -2044,6 +2047,9 @@
       <w:r>
         <w:t>UNION</w:t>
       </w:r>
+      <w:r>
+        <w:t xml:space="preserve"> </w:t>
+      </w:r>
     </w:p>
     <w:p>
       <w:r>
@@ -2161,6 +2167,7 @@
     </w:p>
     <w:p>
       <w:r>
+        <w:lastRenderedPageBreak/>
         <w:t>SELECT column1, column2</w:t>
       </w:r>
     </w:p>
@@ -2176,7 +2183,6 @@
     </w:p>
     <w:p>
       <w:r>
-        <w:lastRenderedPageBreak/>
         <w:t>SELECT column1, column2</w:t>
       </w:r>
     </w:p>
@@ -2806,6 +2812,7 @@
           <w:b/>
           <w:bCs/>
         </w:rPr>
+        <w:lastRenderedPageBreak/>
         <w:t>Syntax:</w:t>
       </w:r>
     </w:p>
@@ -3093,6 +3100,7 @@
     </w:p>
     <w:p>
       <w:r>
+        <w:lastRenderedPageBreak/>
         <w:t xml:space="preserve">       </w:t>
       </w:r>
       <w:proofErr w:type="gramStart"/>
@@ -3123,7 +3131,6 @@
           <w:bCs/>
           <w:noProof/>
         </w:rPr>
-        <w:lastRenderedPageBreak/>
         <w:drawing>
           <wp:inline distT="0" distB="0" distL="0" distR="0" wp14:anchorId="37B9CB74" wp14:editId="6B9CBD6C">
             <wp:extent cx="4648200" cy="1247775"/>
@@ -3891,19 +3898,12 @@
           <w:bCs/>
         </w:rPr>
       </w:pPr>
-    </w:p>
-    <w:p>
-      <w:pPr>
-        <w:rPr>
-          <w:b/>
-          <w:bCs/>
-        </w:rPr>
-      </w:pPr>
-      <w:r>
-        <w:rPr>
-          <w:b/>
-          <w:bCs/>
-        </w:rPr>
+      <w:r>
+        <w:rPr>
+          <w:b/>
+          <w:bCs/>
+        </w:rPr>
+        <w:lastRenderedPageBreak/>
         <w:t>Why is it Useful?</w:t>
       </w:r>
     </w:p>
@@ -4111,12 +4111,12 @@
     </w:p>
     <w:p>
       <w:r>
+        <w:t xml:space="preserve">    UNION ALL</w:t>
+      </w:r>
+    </w:p>
+    <w:p>
+      <w:r>
         <w:lastRenderedPageBreak/>
-        <w:t xml:space="preserve">    UNION ALL</w:t>
-      </w:r>
-    </w:p>
-    <w:p>
-      <w:r>
         <w:t xml:space="preserve">    -- Recursive case: Select employees managed by someone already in the CTE</w:t>
       </w:r>
     </w:p>
@@ -4624,12 +4624,12 @@
     </w:p>
     <w:p>
       <w:r>
+        <w:t xml:space="preserve">       SUM (CASE WHEN month = 'Feb' THEN sales END) AS Feb</w:t>
+      </w:r>
+    </w:p>
+    <w:p>
+      <w:r>
         <w:lastRenderedPageBreak/>
-        <w:t xml:space="preserve">       SUM (CASE WHEN month = 'Feb' THEN sales END) AS Feb</w:t>
-      </w:r>
-    </w:p>
-    <w:p>
-      <w:r>
         <w:t>FROM sales</w:t>
       </w:r>
     </w:p>
@@ -7378,7 +7378,15 @@
         <w:jc w:val="both"/>
       </w:pPr>
       <w:r>
-        <w:t xml:space="preserve">SELECT emp_name, </w:t>
+        <w:t xml:space="preserve">SELECT </w:t>
+      </w:r>
+      <w:proofErr w:type="spellStart"/>
+      <w:r>
+        <w:t>emp_name</w:t>
+      </w:r>
+      <w:proofErr w:type="spellEnd"/>
+      <w:r>
+        <w:t xml:space="preserve">, </w:t>
       </w:r>
       <w:proofErr w:type="gramStart"/>
       <w:r>
@@ -8189,12 +8197,22 @@
           <w:u w:val="single"/>
         </w:rPr>
       </w:pPr>
-      <w:r>
+    </w:p>
+    <w:p>
+      <w:pPr>
+        <w:jc w:val="both"/>
         <w:rPr>
           <w:b/>
           <w:bCs/>
           <w:u w:val="single"/>
         </w:rPr>
+      </w:pPr>
+      <w:r>
+        <w:rPr>
+          <w:b/>
+          <w:bCs/>
+          <w:u w:val="single"/>
+        </w:rPr>
         <w:t>Advanced Indexing (covering indexes, filtered indexes)</w:t>
       </w:r>
     </w:p>
@@ -8234,7 +8252,6 @@
           <w:bCs/>
           <w:u w:val="single"/>
         </w:rPr>
-        <w:lastRenderedPageBreak/>
         <w:t>Partitioning and Sharding for performance improvement on large datasets</w:t>
       </w:r>
     </w:p>
@@ -8359,21 +8376,6 @@
     <w:p>
       <w:pPr>
         <w:jc w:val="both"/>
-      </w:pPr>
-    </w:p>
-    <w:p>
-      <w:pPr>
-        <w:jc w:val="both"/>
-      </w:pPr>
-    </w:p>
-    <w:p>
-      <w:pPr>
-        <w:jc w:val="both"/>
-      </w:pPr>
-    </w:p>
-    <w:p>
-      <w:pPr>
-        <w:jc w:val="both"/>
         <w:rPr>
           <w:b/>
           <w:bCs/>
@@ -8397,7 +8399,6 @@
         </w:rPr>
       </w:pPr>
       <w:r>
-        <w:lastRenderedPageBreak/>
         <w:t xml:space="preserve">     </w:t>
       </w:r>
       <w:r>
@@ -8498,29 +8499,12 @@
           <w:bCs/>
         </w:rPr>
       </w:pPr>
-    </w:p>
-    <w:p>
-      <w:pPr>
-        <w:jc w:val="both"/>
-        <w:rPr>
-          <w:b/>
-          <w:bCs/>
-        </w:rPr>
-      </w:pPr>
-    </w:p>
-    <w:p>
-      <w:pPr>
-        <w:jc w:val="both"/>
-        <w:rPr>
-          <w:b/>
-          <w:bCs/>
-        </w:rPr>
-      </w:pPr>
-      <w:r>
-        <w:rPr>
-          <w:b/>
-          <w:bCs/>
-        </w:rPr>
+      <w:r>
+        <w:rPr>
+          <w:b/>
+          <w:bCs/>
+        </w:rPr>
+        <w:lastRenderedPageBreak/>
         <w:t>1. Inner Join</w:t>
       </w:r>
     </w:p>
@@ -8632,15 +8616,6 @@
           <w:bCs/>
         </w:rPr>
       </w:pPr>
-    </w:p>
-    <w:p>
-      <w:pPr>
-        <w:jc w:val="both"/>
-        <w:rPr>
-          <w:b/>
-          <w:bCs/>
-        </w:rPr>
-      </w:pPr>
       <w:r>
         <w:rPr>
           <w:b/>
@@ -8757,6 +8732,15 @@
           <w:bCs/>
         </w:rPr>
       </w:pPr>
+    </w:p>
+    <w:p>
+      <w:pPr>
+        <w:jc w:val="both"/>
+        <w:rPr>
+          <w:b/>
+          <w:bCs/>
+        </w:rPr>
+      </w:pPr>
       <w:r>
         <w:rPr>
           <w:b/>
@@ -8774,7 +8758,6 @@
           <w:b/>
           <w:bCs/>
         </w:rPr>
-        <w:lastRenderedPageBreak/>
         <w:t>Definition:</w:t>
       </w:r>
       <w:r>
@@ -8995,6 +8978,24 @@
           <w:bCs/>
         </w:rPr>
       </w:pPr>
+    </w:p>
+    <w:p>
+      <w:pPr>
+        <w:jc w:val="both"/>
+        <w:rPr>
+          <w:b/>
+          <w:bCs/>
+        </w:rPr>
+      </w:pPr>
+    </w:p>
+    <w:p>
+      <w:pPr>
+        <w:jc w:val="both"/>
+        <w:rPr>
+          <w:b/>
+          <w:bCs/>
+        </w:rPr>
+      </w:pPr>
       <w:r>
         <w:rPr>
           <w:b/>
@@ -9075,7 +9076,6 @@
         <w:rPr>
           <w:noProof/>
         </w:rPr>
-        <w:lastRenderedPageBreak/>
         <w:drawing>
           <wp:inline distT="0" distB="0" distL="0" distR="0" wp14:anchorId="1C30B7D3" wp14:editId="6FE50310">
             <wp:extent cx="3343275" cy="2162175"/>
@@ -9130,11 +9130,21 @@
           <w:bCs/>
         </w:rPr>
       </w:pPr>
-      <w:r>
-        <w:rPr>
-          <w:b/>
-          <w:bCs/>
-        </w:rPr>
+    </w:p>
+    <w:p>
+      <w:pPr>
+        <w:jc w:val="both"/>
+        <w:rPr>
+          <w:b/>
+          <w:bCs/>
+        </w:rPr>
+      </w:pPr>
+      <w:r>
+        <w:rPr>
+          <w:b/>
+          <w:bCs/>
+        </w:rPr>
+        <w:lastRenderedPageBreak/>
         <w:t>6. Self Join</w:t>
       </w:r>
     </w:p>
@@ -17187,6 +17197,15 @@
       <w:rFonts w:ascii="Times New Roman" w:hAnsi="Times New Roman" w:cs="Times New Roman"/>
     </w:rPr>
   </w:style>
+  <w:style w:type="paragraph" w:styleId="NoSpacing">
+    <w:name w:val="No Spacing"/>
+    <w:uiPriority w:val="1"/>
+    <w:qFormat/>
+    <w:rsid w:val="000A70CA"/>
+    <w:pPr>
+      <w:spacing w:after="0" w:line="240" w:lineRule="auto"/>
+    </w:pPr>
+  </w:style>
 </w:styles>
 </file>
 
